--- a/Testes/Test Script Incluir Usuário.docx
+++ b/Testes/Test Script Incluir Usuário.docx
@@ -3945,23 +3945,14 @@
                 <w:sz w:val="24"/>
                 <w:lang w:val="pt-BR"/>
               </w:rPr>
-              <w:t>O</w:t>
-            </w:r>
-            <w:proofErr w:type="gramStart"/>
+              <w:t xml:space="preserve">O  Usuário </w:t>
+            </w:r>
             <w:r>
               <w:rPr>
                 <w:sz w:val="24"/>
                 <w:lang w:val="pt-BR"/>
               </w:rPr>
-              <w:t xml:space="preserve">  </w:t>
-            </w:r>
-            <w:proofErr w:type="gramEnd"/>
-            <w:r>
-              <w:rPr>
-                <w:sz w:val="24"/>
-                <w:lang w:val="pt-BR"/>
-              </w:rPr>
-              <w:t>Usuário é incluso com sucesso no sistema</w:t>
+              <w:t>não é incluso no sistema</w:t>
             </w:r>
           </w:p>
         </w:tc>
@@ -3978,6 +3969,12 @@
                 <w:lang w:val="pt-BR"/>
               </w:rPr>
             </w:pPr>
+            <w:r>
+              <w:rPr>
+                <w:lang w:val="pt-BR"/>
+              </w:rPr>
+              <w:t>X</w:t>
+            </w:r>
           </w:p>
         </w:tc>
         <w:tc>
@@ -3992,12 +3989,6 @@
                 <w:lang w:val="pt-BR"/>
               </w:rPr>
             </w:pPr>
-            <w:r>
-              <w:rPr>
-                <w:lang w:val="pt-BR"/>
-              </w:rPr>
-              <w:t>X</w:t>
-            </w:r>
           </w:p>
         </w:tc>
       </w:tr>
@@ -4736,7 +4727,7 @@
         <w:rStyle w:val="Nmerodepgina"/>
         <w:noProof/>
       </w:rPr>
-      <w:t>2</w:t>
+      <w:t>1</w:t>
     </w:r>
     <w:r>
       <w:rPr>
@@ -9633,7 +9624,7 @@
 </file>
 
 <file path=customXml/itemProps1.xml><?xml version="1.0" encoding="utf-8"?>
-<ds:datastoreItem xmlns:ds="http://schemas.openxmlformats.org/officeDocument/2006/customXml" ds:itemID="{416197B3-08F9-4AA4-9CF5-CEE17A71C51D}">
+<ds:datastoreItem xmlns:ds="http://schemas.openxmlformats.org/officeDocument/2006/customXml" ds:itemID="{47498860-4B1B-4274-A977-260D50185021}">
   <ds:schemaRefs>
     <ds:schemaRef ds:uri="http://schemas.openxmlformats.org/officeDocument/2006/bibliography"/>
   </ds:schemaRefs>
